--- a/Skripsi/FIX/Progress_Mega Permata Sari_2001560156_BAB 1.docx
+++ b/Skripsi/FIX/Progress_Mega Permata Sari_2001560156_BAB 1.docx
@@ -11,6 +11,7 @@
           <w:szCs w:val="24"/>
         </w:rPr>
       </w:pPr>
+      <w:bookmarkStart w:id="0" w:name="_Hlk38498769"/>
     </w:p>
     <w:p>
       <w:pPr>
@@ -511,7 +512,7 @@
           <w:sz w:val="24"/>
           <w:szCs w:val="24"/>
         </w:rPr>
-        <w:instrText>ADDIN CSL_CITATION {"citationItems":[{"id":"ITEM-1","itemData":{"author":[{"dropping-particle":"","family":"World Bank","given":"","non-dropping-particle":"","parse-names":false,"suffix":""}],"id":"ITEM-1","issued":{"date-parts":[["2018"]]},"title":"No Title","type":"article-journal"},"uris":["http://www.mendeley.com/documents/?uuid=4b20208d-bc63-4b8c-bdf5-73d81402fb38"]}],"mendeley":{"formattedCitation":"(World Bank, 2018)","plainTextFormattedCitation":"(World Bank, 2018)","previouslyFormattedCitation":"(World Bank, 2018)"},"properties":{"noteIndex":0},"schema":"https://github.com/citation-style-language/schema/raw/master/csl-citation.json"}</w:instrText>
+        <w:instrText>ADDIN CSL_CITATION {"citationItems":[{"id":"ITEM-1","itemData":{"author":[{"dropping-particle":"","family":"World Bank","given":"","non-dropping-particle":"","parse-names":false,"suffix":""}],"id":"ITEM-1","issued":{"date-parts":[["2018"]]},"title":"Financial Inclusion","type":"article-journal"},"uris":["http://www.mendeley.com/documents/?uuid=4b20208d-bc63-4b8c-bdf5-73d81402fb38"]}],"mendeley":{"formattedCitation":"(World Bank, 2018)","plainTextFormattedCitation":"(World Bank, 2018)","previouslyFormattedCitation":"(World Bank, 2018)"},"properties":{"noteIndex":0},"schema":"https://github.com/citation-style-language/schema/raw/master/csl-citation.json"}</w:instrText>
       </w:r>
       <w:r>
         <w:rPr>
@@ -2856,7 +2857,7 @@
           <w:sz w:val="24"/>
           <w:szCs w:val="24"/>
         </w:rPr>
-        <w:instrText>ADDIN CSL_CITATION {"citationItems":[{"id":"ITEM-1","itemData":{"author":[{"dropping-particle":"","family":"BPS","given":"","non-dropping-particle":"","parse-names":false,"suffix":""}],"id":"ITEM-1","issued":{"date-parts":[["2020"]]},"page":"2020","title":"Berita Resmi Statistik 5 Feb 2020","type":"article-journal"},"uris":["http://www.mendeley.com/documents/?uuid=dfae54c7-88c9-4f18-925e-f5d8146d7e9d"]}],"mendeley":{"formattedCitation":"(BPS, 2020)","manualFormatting":"Badan Pusat Statistik (2020)","plainTextFormattedCitation":"(BPS, 2020)","previouslyFormattedCitation":"(&lt;i&gt;5 Februari 2020&lt;/i&gt;, 2020)"},"properties":{"noteIndex":0},"schema":"https://github.com/citation-style-language/schema/raw/master/csl-citation.json"}</w:instrText>
+        <w:instrText>ADDIN CSL_CITATION {"citationItems":[{"id":"ITEM-1","itemData":{"author":[{"dropping-particle":"","family":"BPS","given":"","non-dropping-particle":"","parse-names":false,"suffix":""}],"id":"ITEM-1","issued":{"date-parts":[["2020"]]},"page":"2020","title":"Berita Resmi Statistik 5 Feb 2020","type":"article-journal"},"uris":["http://www.mendeley.com/documents/?uuid=dfae54c7-88c9-4f18-925e-f5d8146d7e9d"]}],"mendeley":{"formattedCitation":"(BPS, 2020)","manualFormatting":"Badan Pusat Statistik (2020)","plainTextFormattedCitation":"(BPS, 2020)","previouslyFormattedCitation":"(BPS, 2020)"},"properties":{"noteIndex":0},"schema":"https://github.com/citation-style-language/schema/raw/master/csl-citation.json"}</w:instrText>
       </w:r>
       <w:r>
         <w:rPr>
@@ -2927,7 +2928,7 @@
           <w:sz w:val="24"/>
           <w:szCs w:val="24"/>
         </w:rPr>
-        <w:instrText>ADDIN CSL_CITATION {"citationItems":[{"id":"ITEM-1","itemData":{"author":[{"dropping-particle":"","family":"BPS","given":"","non-dropping-particle":"","parse-names":false,"suffix":""}],"id":"ITEM-1","issued":{"date-parts":[["2020"]]},"page":"2020","title":"Berita Resmi Statistik 5 Feb 2020","type":"article-journal"},"uris":["http://www.mendeley.com/documents/?uuid=dfae54c7-88c9-4f18-925e-f5d8146d7e9d"]}],"mendeley":{"formattedCitation":"(BPS, 2020)","manualFormatting":"Badan Pusat Statistik (2020)","plainTextFormattedCitation":"(BPS, 2020)","previouslyFormattedCitation":"(&lt;i&gt;5 Februari 2020&lt;/i&gt;, 2020)"},"properties":{"noteIndex":0},"schema":"https://github.com/citation-style-language/schema/raw/master/csl-citation.json"}</w:instrText>
+        <w:instrText>ADDIN CSL_CITATION {"citationItems":[{"id":"ITEM-1","itemData":{"author":[{"dropping-particle":"","family":"BPS","given":"","non-dropping-particle":"","parse-names":false,"suffix":""}],"id":"ITEM-1","issued":{"date-parts":[["2020"]]},"page":"2020","title":"Berita Resmi Statistik 5 Feb 2020","type":"article-journal"},"uris":["http://www.mendeley.com/documents/?uuid=dfae54c7-88c9-4f18-925e-f5d8146d7e9d"]}],"mendeley":{"formattedCitation":"(BPS, 2020)","manualFormatting":"Badan Pusat Statistik (2020)","plainTextFormattedCitation":"(BPS, 2020)","previouslyFormattedCitation":"(BPS, 2020)"},"properties":{"noteIndex":0},"schema":"https://github.com/citation-style-language/schema/raw/master/csl-citation.json"}</w:instrText>
       </w:r>
       <w:r>
         <w:rPr>
@@ -4252,7 +4253,7 @@
           <w:sz w:val="24"/>
           <w:szCs w:val="24"/>
         </w:rPr>
-        <w:instrText>ADDIN CSL_CITATION {"citationItems":[{"id":"ITEM-1","itemData":{"DOI":"10.15625/1813-9663/1/1/6666","ISSN":"1813-9663","abstract":"-","author":[{"dropping-particle":"","family":"-","given":"-","non-dropping-particle":"","parse-names":false,"suffix":""}],"container-title":"Journal of Computer Science and Cybernetics","id":"ITEM-1","issue":"1","issued":{"date-parts":[["2015"]]},"title":"Cover 1","type":"article-journal","volume":"1"},"uris":["http://www.mendeley.com/documents/?uuid=7c28e6f5-eb80-43af-88e8-9608f12bc1a2"]}],"mendeley":{"formattedCitation":"(-, 2015)","manualFormatting":"(OJK, 2018)","plainTextFormattedCitation":"(-, 2015)","previouslyFormattedCitation":"(-, 2015)"},"properties":{"noteIndex":0},"schema":"https://github.com/citation-style-language/schema/raw/master/csl-citation.json"}</w:instrText>
+        <w:instrText>ADDIN CSL_CITATION {"citationItems":[{"id":"ITEM-1","itemData":{"DOI":"10.15625/1813-9663/1/1/6666","ISSN":"1813-9663","abstract":"-","author":[{"dropping-particle":"","family":"OJK","given":"","non-dropping-particle":"","parse-names":false,"suffix":""}],"id":"ITEM-1","issued":{"date-parts":[["2018"]]},"title":"Booklet Perbankan Indonesia","type":"article-journal"},"uris":["http://www.mendeley.com/documents/?uuid=7c28e6f5-eb80-43af-88e8-9608f12bc1a2"]}],"mendeley":{"formattedCitation":"(OJK, 2018)","manualFormatting":"(OJK, 2018)","plainTextFormattedCitation":"(OJK, 2018)","previouslyFormattedCitation":"(OJK, 2018)"},"properties":{"noteIndex":0},"schema":"https://github.com/citation-style-language/schema/raw/master/csl-citation.json"}</w:instrText>
       </w:r>
       <w:r>
         <w:rPr>
@@ -6909,23 +6910,7 @@
           <w:sz w:val="24"/>
           <w:szCs w:val="24"/>
         </w:rPr>
-        <w:instrText>ADDIN CSL_CITATION {"citationItems":[{"id":"ITEM-1","itemData":{"author":[{"dropping-particle":"","family":"OJK","given":"","non-dropping-particle":"","parse-names":false,"suffix":""}],"container-title":"</w:instrText>
-      </w:r>
-      <w:r>
-        <w:rPr>
-          <w:rFonts w:ascii="Times New Roman" w:eastAsia="MS Gothic" w:hAnsi="Times New Roman" w:cs="Times New Roman"/>
-          <w:sz w:val="24"/>
-          <w:szCs w:val="24"/>
-        </w:rPr>
-        <w:instrText>運輸と経済</w:instrText>
-      </w:r>
-      <w:r>
-        <w:rPr>
-          <w:rFonts w:ascii="Times New Roman" w:hAnsi="Times New Roman" w:cs="Times New Roman"/>
-          <w:sz w:val="24"/>
-          <w:szCs w:val="24"/>
-        </w:rPr>
-        <w:instrText>","id":"ITEM-1","issue":"6","issued":{"date-parts":[["2019"]]},"page":"14-21","title":"Statistik Perbankan Indonesia Januari 2019","type":"article-journal","volume":"67"},"uris":["http://www.mendeley.com/documents/?uuid=db32aee4-3b1e-42de-ba88-d2d476855ced"]}],"mendeley":{"formattedCitation":"(OJK, 2019)","manualFormatting":"OJK (2019)","plainTextFormattedCitation":"(OJK, 2019)","previouslyFormattedCitation":"(OJK, 2019)"},"properties":{"noteIndex":0},"schema":"https://github.com/citation-style-language/schema/raw/master/csl-citation.json"}</w:instrText>
+        <w:instrText>ADDIN CSL_CITATION {"citationItems":[{"id":"ITEM-1","itemData":{"author":[{"dropping-particle":"","family":"OJK","given":"","non-dropping-particle":"","parse-names":false,"suffix":""}],"id":"ITEM-1","issue":"6","issued":{"date-parts":[["2019"]]},"page":"14-21","title":"Statistik Perbankan Indonesia Januari 2019","type":"article-journal","volume":"67"},"uris":["http://www.mendeley.com/documents/?uuid=db32aee4-3b1e-42de-ba88-d2d476855ced"]}],"mendeley":{"formattedCitation":"(OJK, 2019)","manualFormatting":"OJK (2019)","plainTextFormattedCitation":"(OJK, 2019)","previouslyFormattedCitation":"(OJK, 2019)"},"properties":{"noteIndex":0},"schema":"https://github.com/citation-style-language/schema/raw/master/csl-citation.json"}</w:instrText>
       </w:r>
       <w:r>
         <w:rPr>
@@ -7518,23 +7503,7 @@
           <w:sz w:val="24"/>
           <w:szCs w:val="24"/>
         </w:rPr>
-        <w:instrText>ADDIN CSL_CITATION {"citationItems":[{"id":"ITEM-1","itemData":{"author":[{"dropping-particle":"","family":"OJK","given":"","non-dropping-particle":"","parse-names":false,"suffix":""}],"container-title":"</w:instrText>
-      </w:r>
-      <w:r>
-        <w:rPr>
-          <w:rFonts w:ascii="Times New Roman" w:eastAsia="MS Gothic" w:hAnsi="Times New Roman" w:cs="Times New Roman"/>
-          <w:sz w:val="24"/>
-          <w:szCs w:val="24"/>
-        </w:rPr>
-        <w:instrText>運輸と経済</w:instrText>
-      </w:r>
-      <w:r>
-        <w:rPr>
-          <w:rFonts w:ascii="Times New Roman" w:hAnsi="Times New Roman" w:cs="Times New Roman"/>
-          <w:sz w:val="24"/>
-          <w:szCs w:val="24"/>
-        </w:rPr>
-        <w:instrText>","id":"ITEM-1","issue":"6","issued":{"date-parts":[["2019"]]},"page":"14-21","title":"Statistik Perbankan Indonesia Januari 2019","type":"article-journal","volume":"67"},"uris":["http://www.mendeley.com/documents/?uuid=db32aee4-3b1e-42de-ba88-d2d476855ced"]}],"mendeley":{"formattedCitation":"(OJK, 2019)","manualFormatting":"OJK (2019)","plainTextFormattedCitation":"(OJK, 2019)","previouslyFormattedCitation":"(OJK, 2019)"},"properties":{"noteIndex":0},"schema":"https://github.com/citation-style-language/schema/raw/master/csl-citation.json"}</w:instrText>
+        <w:instrText>ADDIN CSL_CITATION {"citationItems":[{"id":"ITEM-1","itemData":{"author":[{"dropping-particle":"","family":"OJK","given":"","non-dropping-particle":"","parse-names":false,"suffix":""}],"id":"ITEM-1","issue":"6","issued":{"date-parts":[["2019"]]},"page":"14-21","title":"Statistik Perbankan Indonesia Januari 2019","type":"article-journal","volume":"67"},"uris":["http://www.mendeley.com/documents/?uuid=db32aee4-3b1e-42de-ba88-d2d476855ced"]}],"mendeley":{"formattedCitation":"(OJK, 2019)","manualFormatting":"OJK (2019)","plainTextFormattedCitation":"(OJK, 2019)","previouslyFormattedCitation":"(OJK, 2019)"},"properties":{"noteIndex":0},"schema":"https://github.com/citation-style-language/schema/raw/master/csl-citation.json"}</w:instrText>
       </w:r>
       <w:r>
         <w:rPr>
@@ -8666,7 +8635,7 @@
           <w:sz w:val="24"/>
           <w:szCs w:val="24"/>
         </w:rPr>
-        <w:instrText>ADDIN CSL_CITATION {"citationItems":[{"id":"ITEM-1","itemData":{"author":[{"dropping-particle":"","family":"Asosiasi Penyelenggara Jasa Internet","given":"","non-dropping-particle":"","parse-names":false,"suffix":""}],"container-title":"Teknopreneur","id":"ITEM-1","issue":"31 August 2018","issued":{"date-parts":[["2018"]]},"page":"Hasil Survey","title":"Penetrasi &amp; Perilaku Pengguna Internet Indonesia Survey 2017","type":"article-journal","volume":"2018"},"uris":["http://www.mendeley.com/documents/?uuid=6960d79a-bd4e-4e88-ae61-3d85524054fa"]}],"mendeley":{"formattedCitation":"(Asosiasi Penyelenggara Jasa Internet, 2018)","manualFormatting":"Asosiasi Penyelenggara Jasa Internet (2018)","plainTextFormattedCitation":"(Asosiasi Penyelenggara Jasa Internet, 2018)","previouslyFormattedCitation":"(Asosiasi Penyelenggara Jasa Internet, 2018)"},"properties":{"noteIndex":0},"schema":"https://github.com/citation-style-language/schema/raw/master/csl-citation.json"}</w:instrText>
+        <w:instrText>ADDIN CSL_CITATION {"citationItems":[{"id":"ITEM-1","itemData":{"author":[{"dropping-particle":"","family":"Asosiasi Penyelenggara Jasa Internet","given":"","non-dropping-particle":"","parse-names":false,"suffix":""}],"container-title":"Teknopreneur","id":"ITEM-1","issue":"31 August 2018","issued":{"date-parts":[["2018"]]},"title":"Penetrasi &amp; Perilaku Pengguna Internet Indonesia Survey 2017","type":"article-journal","volume":"2018"},"uris":["http://www.mendeley.com/documents/?uuid=6960d79a-bd4e-4e88-ae61-3d85524054fa"]}],"mendeley":{"formattedCitation":"(Asosiasi Penyelenggara Jasa Internet, 2018)","manualFormatting":"Asosiasi Penyelenggara Jasa Internet (2018)","plainTextFormattedCitation":"(Asosiasi Penyelenggara Jasa Internet, 2018)","previouslyFormattedCitation":"(Asosiasi Penyelenggara Jasa Internet, 2018)"},"properties":{"noteIndex":0},"schema":"https://github.com/citation-style-language/schema/raw/master/csl-citation.json"}</w:instrText>
       </w:r>
       <w:r>
         <w:rPr>
@@ -8700,7 +8669,7 @@
         <w:ind w:firstLine="567"/>
         <w:jc w:val="both"/>
         <w:rPr>
-          <w:del w:id="0" w:author="Shinta Amalina Hazrati H" w:date="2020-04-19T07:26:00Z"/>
+          <w:del w:id="1" w:author="Shinta Amalina Hazrati H" w:date="2020-04-19T07:26:00Z"/>
           <w:rFonts w:ascii="Times New Roman" w:hAnsi="Times New Roman" w:cs="Times New Roman"/>
           <w:sz w:val="24"/>
           <w:szCs w:val="24"/>
@@ -10190,7 +10159,7 @@
           <w:sz w:val="24"/>
           <w:szCs w:val="24"/>
         </w:rPr>
-        <w:instrText>ADDIN CSL_CITATION {"citationItems":[{"id":"ITEM-1","itemData":{"author":[{"dropping-particle":"","family":"OJK","given":"","non-dropping-particle":"","parse-names":false,"suffix":""}],"container-title":"Bijak Ber E-Banking","id":"ITEM-1","issued":{"date-parts":[["2015"]]},"title":"Bijak Ber E-Banking","type":"article-journal"},"uris":["http://www.mendeley.com/documents/?uuid=9bcdb4be-d749-4071-8e7a-ec0ce04520fb"]}],"mendeley":{"formattedCitation":"(OJK, 2015)","manualFormatting":"(OJK, 2015)","plainTextFormattedCitation":"(OJK, 2015)","previouslyFormattedCitation":"(ojk, 2015)"},"properties":{"noteIndex":0},"schema":"https://github.com/citation-style-language/schema/raw/master/csl-citation.json"}</w:instrText>
+        <w:instrText>ADDIN CSL_CITATION {"citationItems":[{"id":"ITEM-1","itemData":{"author":[{"dropping-particle":"","family":"OJK","given":"","non-dropping-particle":"","parse-names":false,"suffix":""}],"container-title":"Bijak Ber E-Banking","id":"ITEM-1","issued":{"date-parts":[["2015"]]},"title":"Bijak Ber E-Banking","type":"article-journal"},"uris":["http://www.mendeley.com/documents/?uuid=9bcdb4be-d749-4071-8e7a-ec0ce04520fb"]}],"mendeley":{"formattedCitation":"(OJK, 2015)","manualFormatting":"(OJK, 2015)","plainTextFormattedCitation":"(OJK, 2015)","previouslyFormattedCitation":"(OJK, 2015)"},"properties":{"noteIndex":0},"schema":"https://github.com/citation-style-language/schema/raw/master/csl-citation.json"}</w:instrText>
       </w:r>
       <w:r>
         <w:rPr>
@@ -10225,7 +10194,7 @@
         </w:rPr>
         <w:t>.</w:t>
       </w:r>
-      <w:ins w:id="1" w:author="Shinta Amalina Hazrati H" w:date="2020-04-19T07:26:00Z">
+      <w:ins w:id="2" w:author="Shinta Amalina Hazrati H" w:date="2020-04-19T07:26:00Z">
         <w:r>
           <w:rPr>
             <w:rFonts w:ascii="Times New Roman" w:hAnsi="Times New Roman" w:cs="Times New Roman"/>
@@ -10405,7 +10374,7 @@
           <w:sz w:val="24"/>
           <w:szCs w:val="24"/>
         </w:rPr>
-        <w:instrText>ADDIN CSL_CITATION {"citationItems":[{"id":"ITEM-1","itemData":{"author":[{"dropping-particle":"","family":"OJK","given":"","non-dropping-particle":"","parse-names":false,"suffix":""}],"container-title":"Bijak Ber E-Banking","id":"ITEM-1","issued":{"date-parts":[["2015"]]},"title":"Bijak Ber E-Banking","type":"article-journal"},"uris":["http://www.mendeley.com/documents/?uuid=9bcdb4be-d749-4071-8e7a-ec0ce04520fb"]}],"mendeley":{"formattedCitation":"(OJK, 2015)","manualFormatting":"OJK (2015)","plainTextFormattedCitation":"(OJK, 2015)","previouslyFormattedCitation":"(ojk, 2015)"},"properties":{"noteIndex":0},"schema":"https://github.com/citation-style-language/schema/raw/master/csl-citation.json"}</w:instrText>
+        <w:instrText>ADDIN CSL_CITATION {"citationItems":[{"id":"ITEM-1","itemData":{"author":[{"dropping-particle":"","family":"OJK","given":"","non-dropping-particle":"","parse-names":false,"suffix":""}],"container-title":"Bijak Ber E-Banking","id":"ITEM-1","issued":{"date-parts":[["2015"]]},"title":"Bijak Ber E-Banking","type":"article-journal"},"uris":["http://www.mendeley.com/documents/?uuid=9bcdb4be-d749-4071-8e7a-ec0ce04520fb"]}],"mendeley":{"formattedCitation":"(OJK, 2015)","manualFormatting":"OJK (2015)","plainTextFormattedCitation":"(OJK, 2015)","previouslyFormattedCitation":"(OJK, 2015)"},"properties":{"noteIndex":0},"schema":"https://github.com/citation-style-language/schema/raw/master/csl-citation.json"}</w:instrText>
       </w:r>
       <w:r>
         <w:rPr>
@@ -10984,7 +10953,7 @@
           <w:sz w:val="24"/>
           <w:szCs w:val="24"/>
         </w:rPr>
-        <w:instrText>ADDIN CSL_CITATION {"citationItems":[{"id":"ITEM-1","itemData":{"author":[{"dropping-particle":"","family":"Daily Social","given":"","non-dropping-particle":"","parse-names":false,"suffix":""}],"id":"ITEM-1","issued":{"date-parts":[["2015"]]},"title":"No Title","type":"article-journal"},"uris":["http://www.mendeley.com/documents/?uuid=de380a7c-8b57-4c81-acbc-cdcc0d4e4bbe"]}],"mendeley":{"formattedCitation":"(Daily Social, 2015)","manualFormatting":"Daily Social (2015)","plainTextFormattedCitation":"(Daily Social, 2015)","previouslyFormattedCitation":"(Daily Social, 2015)"},"properties":{"noteIndex":0},"schema":"https://github.com/citation-style-language/schema/raw/master/csl-citation.json"}</w:instrText>
+        <w:instrText>ADDIN CSL_CITATION {"citationItems":[{"id":"ITEM-1","itemData":{"author":[{"dropping-particle":"","family":"Daily Social","given":"","non-dropping-particle":"","parse-names":false,"suffix":""}],"id":"ITEM-1","issued":{"date-parts":[["2015"]]},"title":"MEF: Penggunaan Mobile Banking Capai 80% di Indonesia, Isu Kepercayaan Menjadi Masalah Terbesar","type":"article-journal"},"uris":["http://www.mendeley.com/documents/?uuid=de380a7c-8b57-4c81-acbc-cdcc0d4e4bbe"]}],"mendeley":{"formattedCitation":"(Daily Social, 2015)","manualFormatting":"Daily Social (2015)","plainTextFormattedCitation":"(Daily Social, 2015)","previouslyFormattedCitation":"(Daily Social, 2015)"},"properties":{"noteIndex":0},"schema":"https://github.com/citation-style-language/schema/raw/master/csl-citation.json"}</w:instrText>
       </w:r>
       <w:r>
         <w:rPr>
@@ -11058,7 +11027,7 @@
           <w:sz w:val="24"/>
           <w:szCs w:val="24"/>
         </w:rPr>
-        <w:instrText>ADDIN CSL_CITATION {"citationItems":[{"id":"ITEM-1","itemData":{"author":[{"dropping-particle":"","family":"Daily Social","given":"","non-dropping-particle":"","parse-names":false,"suffix":""}],"id":"ITEM-1","issued":{"date-parts":[["2015"]]},"title":"No Title","type":"article-journal"},"uris":["http://www.mendeley.com/documents/?uuid=de380a7c-8b57-4c81-acbc-cdcc0d4e4bbe"]}],"mendeley":{"formattedCitation":"(Daily Social, 2015)","manualFormatting":"Daily Social (2015)","plainTextFormattedCitation":"(Daily Social, 2015)","previouslyFormattedCitation":"(Daily Social, 2015)"},"properties":{"noteIndex":0},"schema":"https://github.com/citation-style-language/schema/raw/master/csl-citation.json"}</w:instrText>
+        <w:instrText>ADDIN CSL_CITATION {"citationItems":[{"id":"ITEM-1","itemData":{"author":[{"dropping-particle":"","family":"Daily Social","given":"","non-dropping-particle":"","parse-names":false,"suffix":""}],"id":"ITEM-1","issued":{"date-parts":[["2015"]]},"title":"MEF: Penggunaan Mobile Banking Capai 80% di Indonesia, Isu Kepercayaan Menjadi Masalah Terbesar","type":"article-journal"},"uris":["http://www.mendeley.com/documents/?uuid=de380a7c-8b57-4c81-acbc-cdcc0d4e4bbe"]}],"mendeley":{"formattedCitation":"(Daily Social, 2015)","manualFormatting":"Daily Social (2015)","plainTextFormattedCitation":"(Daily Social, 2015)","previouslyFormattedCitation":"(Daily Social, 2015)"},"properties":{"noteIndex":0},"schema":"https://github.com/citation-style-language/schema/raw/master/csl-citation.json"}</w:instrText>
       </w:r>
       <w:r>
         <w:rPr>
@@ -11648,7 +11617,7 @@
         <w:t>daripada</w:t>
       </w:r>
       <w:proofErr w:type="spellEnd"/>
-      <w:ins w:id="2" w:author="Shinta Amalina Hazrati H" w:date="2020-03-21T10:12:00Z">
+      <w:ins w:id="3" w:author="Shinta Amalina Hazrati H" w:date="2020-03-21T10:12:00Z">
         <w:r>
           <w:rPr>
             <w:rFonts w:ascii="Times New Roman" w:hAnsi="Times New Roman" w:cs="Times New Roman"/>
@@ -12838,7 +12807,7 @@
           <w:sz w:val="24"/>
           <w:szCs w:val="24"/>
         </w:rPr>
-        <w:instrText>ADDIN CSL_CITATION {"citationItems":[{"id":"ITEM-1","itemData":{"DOI":"10.1016/j.chb.2009.10.013","ISSN":"07475632","abstract":"With recent advances in mobile technologies, mobile commerce is having an increasingly profound impact on our daily lives, and beginning to offer interesting and advantageous new services. In particular, the mobile payment (m-payment) system has emerged, enabling users to pay for goods and services using their mobile devices (especially mobile phones) wherever they go. Mobile payment is anticipated to enjoy a bright future. In this paper, we reviewed the relevant literature regarding mobile payment services, analyzed the impact of m-payment system characteristics and user-centric factors on m-payment usage across different types of mobile payment users, and suggested new directions for future research in this emerging field. To analyze the adoption behaviors of m-payment users, we proposed an m-payment research model which consists of two user-centric factors (personal innovativeness and m-payment knowledge) and four m-payment system characteristics (mobility, reachability, compatibility, and convenience). We evaluated the proposed model empirically, applying survey data collected from m-payment users regarding their perceptions on mobile payment. We also attempted to categorize m-payment users into early and late adopters and delineated the different factors for these two types of adoptors that affect their intention to use m-payment. The results indicate that the strong predictors of the intention to use m-payment are perceived ease of use and perceived usefulness. All respondents reported that the compatibility of m-payment was not the primary reason in their decision to adopt it. Interestingly, our findings indicate that early adopters value ease of use, confidently relying on their own m-payment knowledge, whereas late adopters respond very positively to the usefulness of m-payment, most notably reachability and convenience of usage. Moreover, late adopters' perceived ease of use is influenced by personal innovativeness, which can probably be best explained by the fact that innovative late adopters are tech-savvy and feel confident to use m-payment technologies for their needs. Our study will assist managers in implementing appropriate business models and service strategies for different m-payment user groups, allowing them to exert appropriate time, effort, and investment for m-payment system development. Our study also provides directions for future mobile payment-related studies. © 2009 Elsevier Ltd. All rights reserved.","author":[{"dropping-particle":"","family":"Kim","given":"Changsu","non-dropping-particle":"","parse-names":false,"suffix":""},{"dropping-particle":"","family":"Mirusmonov","given":"Mirsobit","non-dropping-particle":"","parse-names":false,"suffix":""},{"dropping-particle":"","family":"Lee","given":"In","non-dropping-particle":"","parse-names":false,"suffix":""}],"container-title":"Computers in Human Behavior","id":"ITEM-1","issue":"3","issued":{"date-parts":[["2010"]]},"page":"310-322","publisher":"Elsevier Ltd","title":"An empirical examination of factors influencing the intention to use mobile payment","type":"article-journal","volume":"26"},"uris":["http://www.mendeley.com/documents/?uuid=e65756ea-a506-45f1-88c3-a5d9bd49be4c"]}],"mendeley":{"formattedCitation":"(Kim et al., 2010)","plainTextFormattedCitation":"(Kim et al., 2010)","previouslyFormattedCitation":"(Kim et al., 2010)"},"properties":{"noteIndex":0},"schema":"https://github.com/citation-style-language/schema/raw/master/csl-citation.json"}</w:instrText>
+        <w:instrText>ADDIN CSL_CITATION {"citationItems":[{"id":"ITEM-1","itemData":{"DOI":"10.1016/j.chb.2009.10.013","ISSN":"07475632","abstract":"With recent advances in mobile technologies, mobile commerce is having an increasingly profound impact on our daily lives, and beginning to offer interesting and advantageous new services. In particular, the mobile payment (m-payment) system has emerged, enabling users to pay for goods and services using their mobile devices (especially mobile phones) wherever they go. Mobile payment is anticipated to enjoy a bright future. In this paper, we reviewed the relevant literature regarding mobile payment services, analyzed the impact of m-payment system characteristics and user-centric factors on m-payment usage across different types of mobile payment users, and suggested new directions for future research in this emerging field. To analyze the adoption behaviors of m-payment users, we proposed an m-payment research model which consists of two user-centric factors (personal innovativeness and m-payment knowledge) and four m-payment system characteristics (mobility, reachability, compatibility, and convenience). We evaluated the proposed model empirically, applying survey data collected from m-payment users regarding their perceptions on mobile payment. We also attempted to categorize m-payment users into early and late adopters and delineated the different factors for these two types of adoptors that affect their intention to use m-payment. The results indicate that the strong predictors of the intention to use m-payment are perceived ease of use and perceived usefulness. All respondents reported that the compatibility of m-payment was not the primary reason in their decision to adopt it. Interestingly, our findings indicate that early adopters value ease of use, confidently relying on their own m-payment knowledge, whereas late adopters respond very positively to the usefulness of m-payment, most notably reachability and convenience of usage. Moreover, late adopters' perceived ease of use is influenced by personal innovativeness, which can probably be best explained by the fact that innovative late adopters are tech-savvy and feel confident to use m-payment technologies for their needs. Our study will assist managers in implementing appropriate business models and service strategies for different m-payment user groups, allowing them to exert appropriate time, effort, and investment for m-payment system development. Our study also provides directions for future mobile payment-related studies. © 2009 Elsevier Ltd. All rights reserved.","author":[{"dropping-particle":"","family":"Kim","given":"Changsu","non-dropping-particle":"","parse-names":false,"suffix":""},{"dropping-particle":"","family":"Mirusmonov","given":"Mirsobit","non-dropping-particle":"","parse-names":false,"suffix":""},{"dropping-particle":"","family":"Lee","given":"In","non-dropping-particle":"","parse-names":false,"suffix":""}],"container-title":"Computers in Human Behavior","id":"ITEM-1","issue":"3","issued":{"date-parts":[["2010"]]},"page":"310-322","publisher":"Elsevier Ltd","title":"An Empirical Examination of Factors Influencing the Intention to Use Mobile Payment","type":"article-journal","volume":"26"},"uris":["http://www.mendeley.com/documents/?uuid=e65756ea-a506-45f1-88c3-a5d9bd49be4c"]}],"mendeley":{"formattedCitation":"(Kim et al., 2010)","plainTextFormattedCitation":"(Kim et al., 2010)","previouslyFormattedCitation":"(Kim et al., 2010)"},"properties":{"noteIndex":0},"schema":"https://github.com/citation-style-language/schema/raw/master/csl-citation.json"}</w:instrText>
       </w:r>
       <w:r>
         <w:rPr>
@@ -16986,7 +16955,7 @@
           <w:sz w:val="24"/>
           <w:szCs w:val="24"/>
         </w:rPr>
-        <w:instrText>ADDIN CSL_CITATION {"citationItems":[{"id":"ITEM-1","itemData":{"author":[{"dropping-particle":"","family":"Otoritas Jasa Keuangan","given":"","non-dropping-particle":"","parse-names":false,"suffix":""}],"container-title":"Sp 58/Dhms/Ojk/Xi/2019","id":"ITEM-1","issue":"November","issued":{"date-parts":[["2019"]]},"page":"1","title":"Siaran Pers Survei OJK 2019: Indeks Literasi Dan Inklusi Keuangan Meningkat","type":"article-journal"},"uris":["http://www.mendeley.com/documents/?uuid=2f9e1335-82a5-4b33-b912-9a5b537f8817"]}],"mendeley":{"formattedCitation":"(Otoritas Jasa Keuangan, 2019)","manualFormatting":"Otoritas Jasa Keuangan (2019)","plainTextFormattedCitation":"(Otoritas Jasa Keuangan, 2019)","previouslyFormattedCitation":"(Otoritas Jasa Keuangan, 2019)"},"properties":{"noteIndex":0},"schema":"https://github.com/citation-style-language/schema/raw/master/csl-citation.json"}</w:instrText>
+        <w:instrText>ADDIN CSL_CITATION {"citationItems":[{"id":"ITEM-1","itemData":{"author":[{"dropping-particle":"","family":"Otoritas Jasa Keuangan","given":"","non-dropping-particle":"","parse-names":false,"suffix":""}],"id":"ITEM-1","issue":"November","issued":{"date-parts":[["2019"]]},"page":"1","title":"Siaran Pers Survei OJK 2019: Indeks Literasi Dan Inklusi Keuangan Meningkat","type":"article-journal"},"uris":["http://www.mendeley.com/documents/?uuid=2f9e1335-82a5-4b33-b912-9a5b537f8817"]}],"mendeley":{"formattedCitation":"(Otoritas Jasa Keuangan, 2019)","manualFormatting":"Otoritas Jasa Keuangan (2019)","plainTextFormattedCitation":"(Otoritas Jasa Keuangan, 2019)","previouslyFormattedCitation":"(Otoritas Jasa Keuangan, 2019)"},"properties":{"noteIndex":0},"schema":"https://github.com/citation-style-language/schema/raw/master/csl-citation.json"}</w:instrText>
       </w:r>
       <w:r>
         <w:rPr>
@@ -19516,7 +19485,7 @@
         <w:t>umum</w:t>
       </w:r>
       <w:proofErr w:type="spellEnd"/>
-      <w:ins w:id="3" w:author="Shinta Amalina Hazrati H" w:date="2020-04-07T12:34:00Z">
+      <w:ins w:id="4" w:author="Shinta Amalina Hazrati H" w:date="2020-04-07T12:34:00Z">
         <w:r>
           <w:rPr>
             <w:rFonts w:ascii="Times New Roman" w:hAnsi="Times New Roman" w:cs="Times New Roman"/>
@@ -20559,7 +20528,7 @@
           <w:sz w:val="24"/>
           <w:szCs w:val="24"/>
         </w:rPr>
-        <w:instrText>ADDIN CSL_CITATION {"citationItems":[{"id":"ITEM-1","itemData":{"ISBN":"9789896540821","author":[{"dropping-particle":"","family":"Kirana","given":"Maria Yohana","non-dropping-particle":"","parse-names":false,"suffix":""}],"id":"ITEM-1","issue":"1","issued":{"date-parts":[["2020"]]},"page":"1-9","title":"DAMPAK LITERASI KEUANGAN DAN MOBILE PAYMENT TERHADAP INKLUSI KEUANGAN DI DAERAH JABODETABEK","type":"article-journal","volume":"21"},"uris":["http://www.mendeley.com/documents/?uuid=8b1e4c20-d6ce-4d4e-999f-6e875a7936df"]}],"mendeley":{"formattedCitation":"(Kirana, 2020)","manualFormatting":"Kirana (2020)","plainTextFormattedCitation":"(Kirana, 2020)","previouslyFormattedCitation":"(Disclosure et al., 2020)"},"properties":{"noteIndex":0},"schema":"https://github.com/citation-style-language/schema/raw/master/csl-citation.json"}</w:instrText>
+        <w:instrText>ADDIN CSL_CITATION {"citationItems":[{"id":"ITEM-1","itemData":{"ISBN":"9789896540821","author":[{"dropping-particle":"","family":"Kirana","given":"Maria Yohana","non-dropping-particle":"","parse-names":false,"suffix":""}],"id":"ITEM-1","issue":"1","issued":{"date-parts":[["2020"]]},"page":"1-9","title":"Dampak Literasi Keuangan dan Mobile Payment Terhadap Inklusi Keuangan di Daerah Jabodetabek","type":"article-journal","volume":"21"},"uris":["http://www.mendeley.com/documents/?uuid=8b1e4c20-d6ce-4d4e-999f-6e875a7936df"]}],"mendeley":{"formattedCitation":"(Kirana, 2020)","manualFormatting":"Kirana (2020)","plainTextFormattedCitation":"(Kirana, 2020)","previouslyFormattedCitation":"(Kirana, 2020)"},"properties":{"noteIndex":0},"schema":"https://github.com/citation-style-language/schema/raw/master/csl-citation.json"}</w:instrText>
       </w:r>
       <w:r>
         <w:rPr>
@@ -21370,7 +21339,7 @@
           <w:sz w:val="24"/>
           <w:szCs w:val="24"/>
         </w:rPr>
-        <w:instrText>ADDIN CSL_CITATION {"citationItems":[{"id":"ITEM-1","itemData":{"DOI":"10.1016/j.worlddev.2018.06.020","ISSN":"18735991","abstract":"While financial inclusion is typically addressed by improving the financial infrastructure, we show that a higher degree of financial literacy also has a clear beneficial effect. We study this effect at the cross-country level, which allows us to consider institutional variation. Regarding “access to finance” financial infrastructure and financial literacy are mainly substitutes. However, regarding the “use of financial services” the effect of higher financial literacy strengthens the effect of more financial depth. The causal interpretation of these results is supported by IV-regressions. Moreover, the positive impact of financial literacy holds across income levels and several subgroups within countries.","author":[{"dropping-particle":"","family":"Grohmann","given":"Antonia","non-dropping-particle":"","parse-names":false,"suffix":""},{"dropping-particle":"","family":"Klühs","given":"Theres","non-dropping-particle":"","parse-names":false,"suffix":""},{"dropping-particle":"","family":"Menkhoff","given":"Lukas","non-dropping-particle":"","parse-names":false,"suffix":""}],"container-title":"World Development","id":"ITEM-1","issued":{"date-parts":[["2018"]]},"page":"84-96","publisher":"Elsevier Ltd","title":"Does financial literacy improve financial inclusion? Cross country evidence","type":"article-journal","volume":"111"},"uris":["http://www.mendeley.com/documents/?uuid=05217b90-120a-455d-b584-e7c6bb98db67"]}],"mendeley":{"formattedCitation":"(Grohmann et al., 2018)","manualFormatting":"Grohmann et al. (2018)","plainTextFormattedCitation":"(Grohmann et al., 2018)"},"properties":{"noteIndex":0},"schema":"https://github.com/citation-style-language/schema/raw/master/csl-citation.json"}</w:instrText>
+        <w:instrText>ADDIN CSL_CITATION {"citationItems":[{"id":"ITEM-1","itemData":{"DOI":"10.1016/j.worlddev.2018.06.020","ISSN":"18735991","abstract":"While financial inclusion is typically addressed by improving the financial infrastructure, we show that a higher degree of financial literacy also has a clear beneficial effect. We study this effect at the cross-country level, which allows us to consider institutional variation. Regarding “access to finance” financial infrastructure and financial literacy are mainly substitutes. However, regarding the “use of financial services” the effect of higher financial literacy strengthens the effect of more financial depth. The causal interpretation of these results is supported by IV-regressions. Moreover, the positive impact of financial literacy holds across income levels and several subgroups within countries.","author":[{"dropping-particle":"","family":"Grohmann","given":"Antonia","non-dropping-particle":"","parse-names":false,"suffix":""},{"dropping-particle":"","family":"Klühs","given":"Theres","non-dropping-particle":"","parse-names":false,"suffix":""},{"dropping-particle":"","family":"Menkhoff","given":"Lukas","non-dropping-particle":"","parse-names":false,"suffix":""}],"container-title":"World Development","id":"ITEM-1","issued":{"date-parts":[["2018"]]},"page":"84-96","publisher":"Elsevier Ltd","title":"Does Financial Literacy Improve Financial Inclusion? Cross Country Evidence","type":"article-journal","volume":"111"},"uris":["http://www.mendeley.com/documents/?uuid=05217b90-120a-455d-b584-e7c6bb98db67"]}],"mendeley":{"formattedCitation":"(Grohmann et al., 2018)","manualFormatting":"Grohmann et al. (2018)","plainTextFormattedCitation":"(Grohmann et al., 2018)","previouslyFormattedCitation":"(Grohmann et al., 2018)"},"properties":{"noteIndex":0},"schema":"https://github.com/citation-style-language/schema/raw/master/csl-citation.json"}</w:instrText>
       </w:r>
       <w:r>
         <w:rPr>
@@ -21405,8 +21374,8 @@
         </w:rPr>
         <w:t xml:space="preserve"> </w:t>
       </w:r>
-      <w:commentRangeStart w:id="4"/>
-      <w:commentRangeEnd w:id="4"/>
+      <w:commentRangeStart w:id="5"/>
+      <w:commentRangeEnd w:id="5"/>
       <w:r>
         <w:rPr>
           <w:rStyle w:val="CommentReference"/>
@@ -21414,7 +21383,7 @@
           <w:sz w:val="24"/>
           <w:szCs w:val="24"/>
         </w:rPr>
-        <w:commentReference w:id="4"/>
+        <w:commentReference w:id="5"/>
       </w:r>
       <w:proofErr w:type="spellStart"/>
       <w:r>
@@ -22130,7 +22099,7 @@
           <w:szCs w:val="24"/>
         </w:rPr>
       </w:pPr>
-      <w:commentRangeStart w:id="5"/>
+      <w:commentRangeStart w:id="6"/>
       <w:proofErr w:type="spellStart"/>
       <w:r>
         <w:rPr>
@@ -22239,8 +22208,8 @@
         </w:rPr>
         <w:t>individual differences</w:t>
       </w:r>
-      <w:commentRangeStart w:id="6"/>
-      <w:commentRangeEnd w:id="6"/>
+      <w:commentRangeStart w:id="7"/>
+      <w:commentRangeEnd w:id="7"/>
       <w:r>
         <w:rPr>
           <w:rStyle w:val="CommentReference"/>
@@ -22248,7 +22217,7 @@
           <w:sz w:val="24"/>
           <w:szCs w:val="24"/>
         </w:rPr>
-        <w:commentReference w:id="6"/>
+        <w:commentReference w:id="7"/>
       </w:r>
       <w:r>
         <w:rPr>
@@ -23374,7 +23343,7 @@
         </w:rPr>
         <w:t xml:space="preserve"> valid.</w:t>
       </w:r>
-      <w:commentRangeEnd w:id="5"/>
+      <w:commentRangeEnd w:id="6"/>
       <w:r>
         <w:rPr>
           <w:rStyle w:val="CommentReference"/>
@@ -23382,7 +23351,7 @@
           <w:sz w:val="24"/>
           <w:szCs w:val="24"/>
         </w:rPr>
-        <w:commentReference w:id="5"/>
+        <w:commentReference w:id="6"/>
       </w:r>
       <w:r>
         <w:rPr>
@@ -25355,7 +25324,7 @@
           <w:szCs w:val="24"/>
         </w:rPr>
       </w:pPr>
-      <w:commentRangeStart w:id="7"/>
+      <w:commentRangeStart w:id="8"/>
       <w:proofErr w:type="spellStart"/>
       <w:r>
         <w:rPr>
@@ -25450,7 +25419,7 @@
         <w:t>mempunyai</w:t>
       </w:r>
       <w:proofErr w:type="spellEnd"/>
-      <w:ins w:id="8" w:author="Shinta Amalina Hazrati H" w:date="2020-03-21T10:26:00Z">
+      <w:ins w:id="9" w:author="Shinta Amalina Hazrati H" w:date="2020-03-21T10:26:00Z">
         <w:r>
           <w:rPr>
             <w:rFonts w:ascii="Times New Roman" w:hAnsi="Times New Roman" w:cs="Times New Roman"/>
@@ -25703,7 +25672,7 @@
         <w:t>mempunyai</w:t>
       </w:r>
       <w:proofErr w:type="spellEnd"/>
-      <w:ins w:id="9" w:author="Shinta Amalina Hazrati H" w:date="2020-03-21T10:26:00Z">
+      <w:ins w:id="10" w:author="Shinta Amalina Hazrati H" w:date="2020-03-21T10:26:00Z">
         <w:r>
           <w:rPr>
             <w:rFonts w:ascii="Times New Roman" w:hAnsi="Times New Roman" w:cs="Times New Roman"/>
@@ -25980,7 +25949,7 @@
         <w:t>mempunyai</w:t>
       </w:r>
       <w:proofErr w:type="spellEnd"/>
-      <w:ins w:id="10" w:author="Shinta Amalina Hazrati H" w:date="2020-03-21T10:26:00Z">
+      <w:ins w:id="11" w:author="Shinta Amalina Hazrati H" w:date="2020-03-21T10:26:00Z">
         <w:r>
           <w:rPr>
             <w:rFonts w:ascii="Times New Roman" w:hAnsi="Times New Roman" w:cs="Times New Roman"/>
@@ -26249,7 +26218,7 @@
         <w:t>mempunyai</w:t>
       </w:r>
       <w:proofErr w:type="spellEnd"/>
-      <w:ins w:id="11" w:author="Shinta Amalina Hazrati H" w:date="2020-03-21T10:26:00Z">
+      <w:ins w:id="12" w:author="Shinta Amalina Hazrati H" w:date="2020-03-21T10:26:00Z">
         <w:r>
           <w:rPr>
             <w:rFonts w:ascii="Times New Roman" w:hAnsi="Times New Roman" w:cs="Times New Roman"/>
@@ -26518,7 +26487,7 @@
         <w:t>mempunyai</w:t>
       </w:r>
       <w:proofErr w:type="spellEnd"/>
-      <w:ins w:id="12" w:author="Shinta Amalina Hazrati H" w:date="2020-03-21T10:26:00Z">
+      <w:ins w:id="13" w:author="Shinta Amalina Hazrati H" w:date="2020-03-21T10:26:00Z">
         <w:r>
           <w:rPr>
             <w:rFonts w:ascii="Times New Roman" w:hAnsi="Times New Roman" w:cs="Times New Roman"/>
@@ -26670,7 +26639,7 @@
         </w:rPr>
         <w:t>.</w:t>
       </w:r>
-      <w:commentRangeEnd w:id="7"/>
+      <w:commentRangeEnd w:id="8"/>
       <w:r>
         <w:rPr>
           <w:rStyle w:val="CommentReference"/>
@@ -26678,7 +26647,7 @@
           <w:sz w:val="24"/>
           <w:szCs w:val="24"/>
         </w:rPr>
-        <w:commentReference w:id="7"/>
+        <w:commentReference w:id="8"/>
       </w:r>
     </w:p>
     <w:p>
@@ -32104,17 +32073,7 @@
         </w:rPr>
         <w:t>.</w:t>
       </w:r>
-    </w:p>
-    <w:p>
-      <w:pPr>
-        <w:spacing w:after="0" w:line="360" w:lineRule="auto"/>
-        <w:jc w:val="both"/>
-        <w:rPr>
-          <w:rFonts w:ascii="Times New Roman" w:hAnsi="Times New Roman" w:cs="Times New Roman"/>
-          <w:sz w:val="24"/>
-          <w:szCs w:val="24"/>
-        </w:rPr>
-      </w:pPr>
+      <w:bookmarkEnd w:id="0"/>
     </w:p>
     <w:sectPr>
       <w:headerReference w:type="even" r:id="rId20"/>
@@ -32129,7 +32088,7 @@
 
 <file path=word/comments.xml><?xml version="1.0" encoding="utf-8"?>
 <w:comments xmlns:wpc="http://schemas.microsoft.com/office/word/2010/wordprocessingCanvas" xmlns:cx="http://schemas.microsoft.com/office/drawing/2014/chartex" xmlns:cx1="http://schemas.microsoft.com/office/drawing/2015/9/8/chartex" xmlns:cx2="http://schemas.microsoft.com/office/drawing/2015/10/21/chartex" xmlns:cx3="http://schemas.microsoft.com/office/drawing/2016/5/9/chartex" xmlns:cx4="http://schemas.microsoft.com/office/drawing/2016/5/10/chartex" xmlns:cx5="http://schemas.microsoft.com/office/drawing/2016/5/11/chartex" xmlns:cx6="http://schemas.microsoft.com/office/drawing/2016/5/12/chartex" xmlns:cx7="http://schemas.microsoft.com/office/drawing/2016/5/13/chartex" xmlns:cx8="http://schemas.microsoft.com/office/drawing/2016/5/14/chartex" xmlns:mc="http://schemas.openxmlformats.org/markup-compatibility/2006" xmlns:aink="http://schemas.microsoft.com/office/drawing/2016/ink" xmlns:am3d="http://schemas.microsoft.com/office/drawing/2017/model3d" xmlns:o="urn:schemas-microsoft-com:office:office" xmlns:r="http://schemas.openxmlformats.org/officeDocument/2006/relationships" xmlns:m="http://schemas.openxmlformats.org/officeDocument/2006/math" xmlns:v="urn:schemas-microsoft-com:vml" xmlns:wp14="http://schemas.microsoft.com/office/word/2010/wordprocessingDrawing" xmlns:wp="http://schemas.openxmlformats.org/drawingml/2006/wordprocessingDrawing" xmlns:w10="urn:schemas-microsoft-com:office:word" xmlns:w="http://schemas.openxmlformats.org/wordprocessingml/2006/main" xmlns:w14="http://schemas.microsoft.com/office/word/2010/wordml" xmlns:w15="http://schemas.microsoft.com/office/word/2012/wordml" xmlns:w16cex="http://schemas.microsoft.com/office/word/2018/wordml/cex" xmlns:w16cid="http://schemas.microsoft.com/office/word/2016/wordml/cid" xmlns:w16="http://schemas.microsoft.com/office/word/2018/wordml" xmlns:w16se="http://schemas.microsoft.com/office/word/2015/wordml/symex" xmlns:wpg="http://schemas.microsoft.com/office/word/2010/wordprocessingGroup" xmlns:wpi="http://schemas.microsoft.com/office/word/2010/wordprocessingInk" xmlns:wne="http://schemas.microsoft.com/office/word/2006/wordml" xmlns:wps="http://schemas.microsoft.com/office/word/2010/wordprocessingShape" mc:Ignorable="w14 w15 w16se w16cid w16 w16cex wp14">
-  <w:comment w:id="4" w:author="Shinta Amalina Hazrati H" w:date="2020-04-19T07:41:00Z" w:initials="SAHH">
+  <w:comment w:id="5" w:author="Shinta Amalina Hazrati H" w:date="2020-04-19T07:41:00Z" w:initials="SAHH">
     <w:p>
       <w:pPr>
         <w:pStyle w:val="CommentText"/>
@@ -32141,16 +32100,11 @@
         <w:annotationRef/>
       </w:r>
       <w:r>
-        <w:t xml:space="preserve">Belum </w:t>
-      </w:r>
-      <w:proofErr w:type="spellStart"/>
-      <w:r>
-        <w:t>mendeley</w:t>
-      </w:r>
-      <w:proofErr w:type="spellEnd"/>
+        <w:t>Belum mendeley</w:t>
+      </w:r>
     </w:p>
   </w:comment>
-  <w:comment w:id="6" w:author="Shinta Amalina Hazrati H" w:date="2020-04-19T07:43:00Z" w:initials="SAHH">
+  <w:comment w:id="7" w:author="Shinta Amalina Hazrati H" w:date="2020-04-19T07:43:00Z" w:initials="SAHH">
     <w:p>
       <w:pPr>
         <w:pStyle w:val="CommentText"/>
@@ -32164,30 +32118,12 @@
       <w:r>
         <w:t xml:space="preserve">Ini </w:t>
       </w:r>
-      <w:proofErr w:type="spellStart"/>
-      <w:r>
-        <w:t>sebutin</w:t>
-      </w:r>
-      <w:proofErr w:type="spellEnd"/>
-      <w:r>
-        <w:t xml:space="preserve"> </w:t>
-      </w:r>
-      <w:proofErr w:type="spellStart"/>
-      <w:r>
-        <w:t>jadi</w:t>
-      </w:r>
-      <w:proofErr w:type="spellEnd"/>
-      <w:r>
-        <w:t xml:space="preserve"> individual differences </w:t>
-      </w:r>
-      <w:proofErr w:type="spellStart"/>
-      <w:r>
-        <w:t>aj</w:t>
-      </w:r>
-      <w:proofErr w:type="spellEnd"/>
+      <w:r>
+        <w:t>sebutin jadi individual differences aj</w:t>
+      </w:r>
     </w:p>
   </w:comment>
-  <w:comment w:id="5" w:author="Shinta Amalina Hazrati H" w:date="2020-04-19T07:44:00Z" w:initials="SAHH">
+  <w:comment w:id="6" w:author="Shinta Amalina Hazrati H" w:date="2020-04-19T07:44:00Z" w:initials="SAHH">
     <w:p>
       <w:pPr>
         <w:pStyle w:val="CommentText"/>
@@ -32201,131 +32137,20 @@
       <w:r>
         <w:t xml:space="preserve">Di </w:t>
       </w:r>
-      <w:proofErr w:type="spellStart"/>
-      <w:r>
-        <w:t>akhir</w:t>
-      </w:r>
-      <w:proofErr w:type="spellEnd"/>
-      <w:r>
-        <w:t xml:space="preserve"> </w:t>
-      </w:r>
-      <w:proofErr w:type="spellStart"/>
-      <w:r>
-        <w:t>kalimat</w:t>
-      </w:r>
-      <w:proofErr w:type="spellEnd"/>
-      <w:r>
-        <w:t xml:space="preserve"> ini </w:t>
-      </w:r>
-      <w:proofErr w:type="spellStart"/>
-      <w:r>
-        <w:t>ditambahkanjudul</w:t>
-      </w:r>
-      <w:proofErr w:type="spellEnd"/>
-      <w:r>
-        <w:t xml:space="preserve"> </w:t>
-      </w:r>
-      <w:proofErr w:type="spellStart"/>
-      <w:r>
-        <w:t>penelitiannya</w:t>
-      </w:r>
-      <w:proofErr w:type="spellEnd"/>
-      <w:r>
-        <w:t>:</w:t>
+      <w:r>
+        <w:t>akhir kalimat ini ditambahkanjudul penelitiannya:</w:t>
       </w:r>
     </w:p>
     <w:p>
       <w:pPr>
         <w:pStyle w:val="CommentText"/>
       </w:pPr>
-      <w:proofErr w:type="spellStart"/>
-      <w:r>
-        <w:t>Perbedaan</w:t>
-      </w:r>
-      <w:proofErr w:type="spellEnd"/>
-      <w:r>
-        <w:t xml:space="preserve"> </w:t>
-      </w:r>
-      <w:proofErr w:type="spellStart"/>
-      <w:r>
-        <w:t>Individu</w:t>
-      </w:r>
-      <w:proofErr w:type="spellEnd"/>
-      <w:r>
-        <w:t xml:space="preserve"> dan </w:t>
-      </w:r>
-      <w:proofErr w:type="spellStart"/>
-      <w:r>
-        <w:t>Literasi</w:t>
-      </w:r>
-      <w:proofErr w:type="spellEnd"/>
-      <w:r>
-        <w:t xml:space="preserve"> </w:t>
-      </w:r>
-      <w:proofErr w:type="spellStart"/>
-      <w:r>
-        <w:t>Keuangan</w:t>
-      </w:r>
-      <w:proofErr w:type="spellEnd"/>
-      <w:r>
-        <w:t xml:space="preserve"> </w:t>
-      </w:r>
-      <w:proofErr w:type="spellStart"/>
-      <w:r>
-        <w:t>sebagai</w:t>
-      </w:r>
-      <w:proofErr w:type="spellEnd"/>
-      <w:r>
-        <w:t xml:space="preserve"> factor </w:t>
-      </w:r>
-      <w:proofErr w:type="spellStart"/>
-      <w:r>
-        <w:t>penentu</w:t>
-      </w:r>
-      <w:proofErr w:type="spellEnd"/>
-      <w:r>
-        <w:t xml:space="preserve"> </w:t>
-      </w:r>
-      <w:proofErr w:type="spellStart"/>
-      <w:r>
-        <w:t>inklusi</w:t>
-      </w:r>
-      <w:proofErr w:type="spellEnd"/>
-      <w:r>
-        <w:t xml:space="preserve"> </w:t>
-      </w:r>
-      <w:proofErr w:type="spellStart"/>
-      <w:r>
-        <w:t>keuangan</w:t>
-      </w:r>
-      <w:proofErr w:type="spellEnd"/>
-      <w:r>
-        <w:t xml:space="preserve">: </w:t>
-      </w:r>
-      <w:proofErr w:type="spellStart"/>
-      <w:r>
-        <w:t>Studi</w:t>
-      </w:r>
-      <w:proofErr w:type="spellEnd"/>
-      <w:r>
-        <w:t xml:space="preserve"> </w:t>
-      </w:r>
-      <w:proofErr w:type="spellStart"/>
-      <w:r>
-        <w:t>empiris</w:t>
-      </w:r>
-      <w:proofErr w:type="spellEnd"/>
-      <w:r>
-        <w:t xml:space="preserve"> di wilayah </w:t>
-      </w:r>
-      <w:proofErr w:type="spellStart"/>
-      <w:r>
-        <w:t>jabodetabek</w:t>
-      </w:r>
-      <w:proofErr w:type="spellEnd"/>
+      <w:r>
+        <w:t>Perbedaan Individu dan Literasi Keuangan sebagai factor penentu inklusi keuangan: Studi empiris di wilayah jabodetabek</w:t>
+      </w:r>
     </w:p>
   </w:comment>
-  <w:comment w:id="7" w:author="Shinta Amalina Hazrati H" w:date="2020-04-19T07:49:00Z" w:initials="SAHH">
+  <w:comment w:id="8" w:author="Shinta Amalina Hazrati H" w:date="2020-04-19T07:49:00Z" w:initials="SAHH">
     <w:p>
       <w:pPr>
         <w:pStyle w:val="CommentText"/>
@@ -32339,27 +32164,9 @@
       <w:r>
         <w:t xml:space="preserve">Kasi </w:t>
       </w:r>
-      <w:proofErr w:type="spellStart"/>
-      <w:r>
-        <w:t>singkatannya</w:t>
-      </w:r>
-      <w:proofErr w:type="spellEnd"/>
-      <w:r>
-        <w:t xml:space="preserve"> </w:t>
-      </w:r>
-      <w:proofErr w:type="spellStart"/>
-      <w:r>
-        <w:t>seperti</w:t>
-      </w:r>
-      <w:proofErr w:type="spellEnd"/>
-      <w:r>
-        <w:t xml:space="preserve"> di </w:t>
-      </w:r>
-      <w:proofErr w:type="spellStart"/>
-      <w:r>
-        <w:t>atas</w:t>
-      </w:r>
-      <w:proofErr w:type="spellEnd"/>
+      <w:r>
+        <w:t>singkatannya seperti di atas</w:t>
+      </w:r>
     </w:p>
   </w:comment>
 </w:comments>
@@ -34759,18 +34566,18 @@
 </file>
 
 <file path=customXml/item2.xml><?xml version="1.0" encoding="utf-8"?>
+<p:properties xmlns:p="http://schemas.microsoft.com/office/2006/metadata/properties" xmlns:xsi="http://www.w3.org/2001/XMLSchema-instance" xmlns:pc="http://schemas.microsoft.com/office/infopath/2007/PartnerControls">
+  <documentManagement/>
+</p:properties>
+</file>
+
+<file path=customXml/item3.xml><?xml version="1.0" encoding="utf-8"?>
 <?mso-contentType ?>
 <FormTemplates xmlns="http://schemas.microsoft.com/sharepoint/v3/contenttype/forms">
   <Display>DocumentLibraryForm</Display>
   <Edit>DocumentLibraryForm</Edit>
   <New>DocumentLibraryForm</New>
 </FormTemplates>
-</file>
-
-<file path=customXml/item3.xml><?xml version="1.0" encoding="utf-8"?>
-<p:properties xmlns:p="http://schemas.microsoft.com/office/2006/metadata/properties" xmlns:xsi="http://www.w3.org/2001/XMLSchema-instance" xmlns:pc="http://schemas.microsoft.com/office/infopath/2007/PartnerControls">
-  <documentManagement/>
-</p:properties>
 </file>
 
 <file path=customXml/item4.xml><?xml version="1.0" encoding="utf-8"?>
@@ -34823,14 +34630,6 @@
 </file>
 
 <file path=customXml/itemProps2.xml><?xml version="1.0" encoding="utf-8"?>
-<ds:datastoreItem xmlns:ds="http://schemas.openxmlformats.org/officeDocument/2006/customXml" ds:itemID="{9D6133F2-49E8-4AF4-A7A7-13DAB18AE94E}">
-  <ds:schemaRefs>
-    <ds:schemaRef ds:uri="http://schemas.microsoft.com/sharepoint/v3/contenttype/forms"/>
-  </ds:schemaRefs>
-</ds:datastoreItem>
-</file>
-
-<file path=customXml/itemProps3.xml><?xml version="1.0" encoding="utf-8"?>
 <ds:datastoreItem xmlns:ds="http://schemas.openxmlformats.org/officeDocument/2006/customXml" ds:itemID="{E7931BF5-EC0A-4B61-86FB-E5441745F554}">
   <ds:schemaRefs>
     <ds:schemaRef ds:uri="http://schemas.microsoft.com/office/2006/metadata/properties"/>
@@ -34839,8 +34638,16 @@
 </ds:datastoreItem>
 </file>
 
+<file path=customXml/itemProps3.xml><?xml version="1.0" encoding="utf-8"?>
+<ds:datastoreItem xmlns:ds="http://schemas.openxmlformats.org/officeDocument/2006/customXml" ds:itemID="{9D6133F2-49E8-4AF4-A7A7-13DAB18AE94E}">
+  <ds:schemaRefs>
+    <ds:schemaRef ds:uri="http://schemas.microsoft.com/sharepoint/v3/contenttype/forms"/>
+  </ds:schemaRefs>
+</ds:datastoreItem>
+</file>
+
 <file path=customXml/itemProps4.xml><?xml version="1.0" encoding="utf-8"?>
-<ds:datastoreItem xmlns:ds="http://schemas.openxmlformats.org/officeDocument/2006/customXml" ds:itemID="{44296331-AE89-493E-993F-EFCCF94D61E2}">
+<ds:datastoreItem xmlns:ds="http://schemas.openxmlformats.org/officeDocument/2006/customXml" ds:itemID="{6C0384DA-4F5D-4874-86CB-255E0909F7DC}">
   <ds:schemaRefs>
     <ds:schemaRef ds:uri="http://schemas.openxmlformats.org/officeDocument/2006/bibliography"/>
   </ds:schemaRefs>
